--- a/doc/implementation_notes/noteheads.docx
+++ b/doc/implementation_notes/noteheads.docx
@@ -1,6 +1,6 @@
 
 <file path=word/document.xml><?xml version="1.0" encoding="utf-8"?>
-<w:document xmlns:wpc="http://schemas.microsoft.com/office/word/2010/wordprocessingCanvas" xmlns:mo="http://schemas.microsoft.com/office/mac/office/2008/main" xmlns:mc="http://schemas.openxmlformats.org/markup-compatibility/2006" xmlns:mv="urn:schemas-microsoft-com:mac:vml" xmlns:o="urn:schemas-microsoft-com:office:office" xmlns:r="http://schemas.openxmlformats.org/officeDocument/2006/relationships" xmlns:m="http://schemas.openxmlformats.org/officeDocument/2006/math" xmlns:v="urn:schemas-microsoft-com:vml" xmlns:wp14="http://schemas.microsoft.com/office/word/2010/wordprocessingDrawing" xmlns:wp="http://schemas.openxmlformats.org/drawingml/2006/wordprocessingDrawing" xmlns:w10="urn:schemas-microsoft-com:office:word" xmlns:w="http://schemas.openxmlformats.org/wordprocessingml/2006/main" xmlns:w14="http://schemas.microsoft.com/office/word/2010/wordml" xmlns:wpg="http://schemas.microsoft.com/office/word/2010/wordprocessingGroup" xmlns:wpi="http://schemas.microsoft.com/office/word/2010/wordprocessingInk" xmlns:wne="http://schemas.microsoft.com/office/word/2006/wordml" xmlns:wps="http://schemas.microsoft.com/office/word/2010/wordprocessingShape" mc:Ignorable="w14 wp14">
+<w:document xmlns:wpc="http://schemas.microsoft.com/office/word/2010/wordprocessingCanvas" xmlns:mc="http://schemas.openxmlformats.org/markup-compatibility/2006" xmlns:o="urn:schemas-microsoft-com:office:office" xmlns:r="http://schemas.openxmlformats.org/officeDocument/2006/relationships" xmlns:m="http://schemas.openxmlformats.org/officeDocument/2006/math" xmlns:v="urn:schemas-microsoft-com:vml" xmlns:wp14="http://schemas.microsoft.com/office/word/2010/wordprocessingDrawing" xmlns:wp="http://schemas.openxmlformats.org/drawingml/2006/wordprocessingDrawing" xmlns:w10="urn:schemas-microsoft-com:office:word" xmlns:w="http://schemas.openxmlformats.org/wordprocessingml/2006/main" xmlns:w14="http://schemas.microsoft.com/office/word/2010/wordml" xmlns:wpg="http://schemas.microsoft.com/office/word/2010/wordprocessingGroup" xmlns:wpi="http://schemas.microsoft.com/office/word/2010/wordprocessingInk" xmlns:wne="http://schemas.microsoft.com/office/word/2006/wordml" xmlns:wps="http://schemas.microsoft.com/office/word/2010/wordprocessingShape" mc:Ignorable="w14 wp14">
   <w:body>
     <w:p>
       <w:pPr>
@@ -17,6 +17,7 @@
       <w:r>
         <w:rPr>
           <w:noProof/>
+          <w:lang w:val="en-GB" w:eastAsia="en-GB"/>
         </w:rPr>
         <w:drawing>
           <wp:inline distT="0" distB="0" distL="0" distR="0" wp14:anchorId="4E173D5D" wp14:editId="6C9A05CE">
@@ -59,7 +60,7 @@
                       <a:noFill/>
                     </a:ln>
                     <a:extLst>
-                      <a:ext uri="{53640926-AAD7-44d8-BBD7-CCE9431645EC}">
+                      <a:ext uri="{53640926-AAD7-44D8-BBD7-CCE9431645EC}">
                         <a14:shadowObscured xmlns:a14="http://schemas.microsoft.com/office/drawing/2010/main"/>
                       </a:ext>
                     </a:extLst>
@@ -80,7 +81,7 @@
       </w:r>
       <w:r>
         <w:rPr>
-          <w:rFonts w:ascii="Avenir Heavy" w:hAnsi="Avenir Heavy"/>
+          <w:rStyle w:val="Referencetoglyphname"/>
         </w:rPr>
         <w:t>stem</w:t>
       </w:r>
@@ -100,7 +101,12 @@
         <w:footnoteReference w:id="1"/>
       </w:r>
       <w:r>
-        <w:t>), so that they can be drawn to the correct length.</w:t>
+        <w:t>), so that they can be</w:t>
+      </w:r>
+      <w:bookmarkStart w:id="0" w:name="_GoBack"/>
+      <w:bookmarkEnd w:id="0"/>
+      <w:r>
+        <w:t xml:space="preserve"> drawn to the correct length.</w:t>
       </w:r>
     </w:p>
     <w:p>
@@ -119,8 +125,6 @@
       <w:r>
         <w:t>flags.</w:t>
       </w:r>
-      <w:bookmarkStart w:id="0" w:name="_GoBack"/>
-      <w:bookmarkEnd w:id="0"/>
     </w:p>
     <w:sectPr>
       <w:headerReference w:type="default" r:id="rId11"/>
@@ -156,7 +160,7 @@
 </file>
 
 <file path=word/endnotes.xml><?xml version="1.0" encoding="utf-8"?>
-<w:endnotes xmlns:wpc="http://schemas.microsoft.com/office/word/2010/wordprocessingCanvas" xmlns:mo="http://schemas.microsoft.com/office/mac/office/2008/main" xmlns:mc="http://schemas.openxmlformats.org/markup-compatibility/2006" xmlns:mv="urn:schemas-microsoft-com:mac:vml" xmlns:o="urn:schemas-microsoft-com:office:office" xmlns:r="http://schemas.openxmlformats.org/officeDocument/2006/relationships" xmlns:m="http://schemas.openxmlformats.org/officeDocument/2006/math" xmlns:v="urn:schemas-microsoft-com:vml" xmlns:wp14="http://schemas.microsoft.com/office/word/2010/wordprocessingDrawing" xmlns:wp="http://schemas.openxmlformats.org/drawingml/2006/wordprocessingDrawing" xmlns:w10="urn:schemas-microsoft-com:office:word" xmlns:w="http://schemas.openxmlformats.org/wordprocessingml/2006/main" xmlns:w14="http://schemas.microsoft.com/office/word/2010/wordml" xmlns:wpg="http://schemas.microsoft.com/office/word/2010/wordprocessingGroup" xmlns:wpi="http://schemas.microsoft.com/office/word/2010/wordprocessingInk" xmlns:wne="http://schemas.microsoft.com/office/word/2006/wordml" xmlns:wps="http://schemas.microsoft.com/office/word/2010/wordprocessingShape" mc:Ignorable="w14 wp14">
+<w:endnotes xmlns:wpc="http://schemas.microsoft.com/office/word/2010/wordprocessingCanvas" xmlns:mc="http://schemas.openxmlformats.org/markup-compatibility/2006" xmlns:o="urn:schemas-microsoft-com:office:office" xmlns:r="http://schemas.openxmlformats.org/officeDocument/2006/relationships" xmlns:m="http://schemas.openxmlformats.org/officeDocument/2006/math" xmlns:v="urn:schemas-microsoft-com:vml" xmlns:wp14="http://schemas.microsoft.com/office/word/2010/wordprocessingDrawing" xmlns:wp="http://schemas.openxmlformats.org/drawingml/2006/wordprocessingDrawing" xmlns:w10="urn:schemas-microsoft-com:office:word" xmlns:w="http://schemas.openxmlformats.org/wordprocessingml/2006/main" xmlns:w14="http://schemas.microsoft.com/office/word/2010/wordml" xmlns:wpg="http://schemas.microsoft.com/office/word/2010/wordprocessingGroup" xmlns:wpi="http://schemas.microsoft.com/office/word/2010/wordprocessingInk" xmlns:wne="http://schemas.microsoft.com/office/word/2006/wordml" xmlns:wps="http://schemas.microsoft.com/office/word/2010/wordprocessingShape" mc:Ignorable="w14 wp14">
   <w:endnote w:type="separator" w:id="-1">
     <w:p>
       <w:pPr>
@@ -181,7 +185,7 @@
 </file>
 
 <file path=word/footnotes.xml><?xml version="1.0" encoding="utf-8"?>
-<w:footnotes xmlns:wpc="http://schemas.microsoft.com/office/word/2010/wordprocessingCanvas" xmlns:mo="http://schemas.microsoft.com/office/mac/office/2008/main" xmlns:mc="http://schemas.openxmlformats.org/markup-compatibility/2006" xmlns:mv="urn:schemas-microsoft-com:mac:vml" xmlns:o="urn:schemas-microsoft-com:office:office" xmlns:r="http://schemas.openxmlformats.org/officeDocument/2006/relationships" xmlns:m="http://schemas.openxmlformats.org/officeDocument/2006/math" xmlns:v="urn:schemas-microsoft-com:vml" xmlns:wp14="http://schemas.microsoft.com/office/word/2010/wordprocessingDrawing" xmlns:wp="http://schemas.openxmlformats.org/drawingml/2006/wordprocessingDrawing" xmlns:w10="urn:schemas-microsoft-com:office:word" xmlns:w="http://schemas.openxmlformats.org/wordprocessingml/2006/main" xmlns:w14="http://schemas.microsoft.com/office/word/2010/wordml" xmlns:wpg="http://schemas.microsoft.com/office/word/2010/wordprocessingGroup" xmlns:wpi="http://schemas.microsoft.com/office/word/2010/wordprocessingInk" xmlns:wne="http://schemas.microsoft.com/office/word/2006/wordml" xmlns:wps="http://schemas.microsoft.com/office/word/2010/wordprocessingShape" mc:Ignorable="w14 wp14">
+<w:footnotes xmlns:wpc="http://schemas.microsoft.com/office/word/2010/wordprocessingCanvas" xmlns:mc="http://schemas.openxmlformats.org/markup-compatibility/2006" xmlns:o="urn:schemas-microsoft-com:office:office" xmlns:r="http://schemas.openxmlformats.org/officeDocument/2006/relationships" xmlns:m="http://schemas.openxmlformats.org/officeDocument/2006/math" xmlns:v="urn:schemas-microsoft-com:vml" xmlns:wp14="http://schemas.microsoft.com/office/word/2010/wordprocessingDrawing" xmlns:wp="http://schemas.openxmlformats.org/drawingml/2006/wordprocessingDrawing" xmlns:w10="urn:schemas-microsoft-com:office:word" xmlns:w="http://schemas.openxmlformats.org/wordprocessingml/2006/main" xmlns:w14="http://schemas.microsoft.com/office/word/2010/wordml" xmlns:wpg="http://schemas.microsoft.com/office/word/2010/wordprocessingGroup" xmlns:wpi="http://schemas.microsoft.com/office/word/2010/wordprocessingInk" xmlns:wne="http://schemas.microsoft.com/office/word/2006/wordml" xmlns:wps="http://schemas.microsoft.com/office/word/2010/wordprocessingShape" mc:Ignorable="w14 wp14">
   <w:footnote w:type="separator" w:id="-1">
     <w:p>
       <w:pPr>
@@ -214,22 +218,25 @@
         <w:footnoteRef/>
       </w:r>
       <w:r>
-        <w:t xml:space="preserve"> </w:t>
+        <w:t xml:space="preserve"> From Chapter 15 “Symbols”, </w:t>
       </w:r>
       <w:proofErr w:type="gramStart"/>
-      <w:r>
-        <w:t xml:space="preserve">From Chapter 15 “Symbols”, </w:t>
-      </w:r>
       <w:r>
         <w:rPr>
           <w:i/>
         </w:rPr>
-        <w:t>The Unicode Standard, Version 6.2</w:t>
+        <w:t>The</w:t>
+      </w:r>
+      <w:proofErr w:type="gramEnd"/>
+      <w:r>
+        <w:rPr>
+          <w:i/>
+        </w:rPr>
+        <w:t xml:space="preserve"> Unicode Standard, Version 6.2</w:t>
       </w:r>
       <w:r>
         <w:t>.</w:t>
       </w:r>
-      <w:proofErr w:type="gramEnd"/>
       <w:r>
         <w:t xml:space="preserve"> </w:t>
       </w:r>
@@ -248,25 +255,38 @@
 </file>
 
 <file path=word/header1.xml><?xml version="1.0" encoding="utf-8"?>
-<w:hdr xmlns:wpc="http://schemas.microsoft.com/office/word/2010/wordprocessingCanvas" xmlns:mo="http://schemas.microsoft.com/office/mac/office/2008/main" xmlns:mc="http://schemas.openxmlformats.org/markup-compatibility/2006" xmlns:mv="urn:schemas-microsoft-com:mac:vml" xmlns:o="urn:schemas-microsoft-com:office:office" xmlns:r="http://schemas.openxmlformats.org/officeDocument/2006/relationships" xmlns:m="http://schemas.openxmlformats.org/officeDocument/2006/math" xmlns:v="urn:schemas-microsoft-com:vml" xmlns:wp14="http://schemas.microsoft.com/office/word/2010/wordprocessingDrawing" xmlns:wp="http://schemas.openxmlformats.org/drawingml/2006/wordprocessingDrawing" xmlns:w10="urn:schemas-microsoft-com:office:word" xmlns:w="http://schemas.openxmlformats.org/wordprocessingml/2006/main" xmlns:w14="http://schemas.microsoft.com/office/word/2010/wordml" xmlns:wpg="http://schemas.microsoft.com/office/word/2010/wordprocessingGroup" xmlns:wpi="http://schemas.microsoft.com/office/word/2010/wordprocessingInk" xmlns:wne="http://schemas.microsoft.com/office/word/2006/wordml" xmlns:wps="http://schemas.microsoft.com/office/word/2010/wordprocessingShape" mc:Ignorable="w14 wp14">
+<w:hdr xmlns:wpc="http://schemas.microsoft.com/office/word/2010/wordprocessingCanvas" xmlns:mc="http://schemas.openxmlformats.org/markup-compatibility/2006" xmlns:o="urn:schemas-microsoft-com:office:office" xmlns:r="http://schemas.openxmlformats.org/officeDocument/2006/relationships" xmlns:m="http://schemas.openxmlformats.org/officeDocument/2006/math" xmlns:v="urn:schemas-microsoft-com:vml" xmlns:wp14="http://schemas.microsoft.com/office/word/2010/wordprocessingDrawing" xmlns:wp="http://schemas.openxmlformats.org/drawingml/2006/wordprocessingDrawing" xmlns:w10="urn:schemas-microsoft-com:office:word" xmlns:w="http://schemas.openxmlformats.org/wordprocessingml/2006/main" xmlns:w14="http://schemas.microsoft.com/office/word/2010/wordml" xmlns:wpg="http://schemas.microsoft.com/office/word/2010/wordprocessingGroup" xmlns:wpi="http://schemas.microsoft.com/office/word/2010/wordprocessingInk" xmlns:wne="http://schemas.microsoft.com/office/word/2006/wordml" xmlns:wps="http://schemas.microsoft.com/office/word/2010/wordprocessingShape" mc:Ignorable="w14 wp14">
   <w:p>
     <w:pPr>
       <w:pStyle w:val="Header"/>
     </w:pPr>
-    <w:fldSimple w:instr=" STYLEREF &quot;Heading 1&quot; \* MERGEFORMAT ">
-      <w:r>
-        <w:rPr>
-          <w:noProof/>
-        </w:rPr>
-        <w:t>Staff brackets (U+E000–U+E01F)</w:t>
-      </w:r>
-    </w:fldSimple>
+    <w:r>
+      <w:fldChar w:fldCharType="begin"/>
+    </w:r>
+    <w:r>
+      <w:instrText xml:space="preserve"> STYLEREF "Heading 1" \* MERGEFORMAT </w:instrText>
+    </w:r>
+    <w:r>
+      <w:fldChar w:fldCharType="separate"/>
+    </w:r>
+    <w:r>
+      <w:rPr>
+        <w:noProof/>
+      </w:rPr>
+      <w:t>Staff brackets (U+E000–U+E01F)</w:t>
+    </w:r>
+    <w:r>
+      <w:rPr>
+        <w:noProof/>
+      </w:rPr>
+      <w:fldChar w:fldCharType="end"/>
+    </w:r>
   </w:p>
 </w:hdr>
 </file>
 
 <file path=word/numbering.xml><?xml version="1.0" encoding="utf-8"?>
-<w:numbering xmlns:wpc="http://schemas.microsoft.com/office/word/2010/wordprocessingCanvas" xmlns:mo="http://schemas.microsoft.com/office/mac/office/2008/main" xmlns:mc="http://schemas.openxmlformats.org/markup-compatibility/2006" xmlns:mv="urn:schemas-microsoft-com:mac:vml" xmlns:o="urn:schemas-microsoft-com:office:office" xmlns:r="http://schemas.openxmlformats.org/officeDocument/2006/relationships" xmlns:m="http://schemas.openxmlformats.org/officeDocument/2006/math" xmlns:v="urn:schemas-microsoft-com:vml" xmlns:wp14="http://schemas.microsoft.com/office/word/2010/wordprocessingDrawing" xmlns:wp="http://schemas.openxmlformats.org/drawingml/2006/wordprocessingDrawing" xmlns:w10="urn:schemas-microsoft-com:office:word" xmlns:w="http://schemas.openxmlformats.org/wordprocessingml/2006/main" xmlns:w14="http://schemas.microsoft.com/office/word/2010/wordml" xmlns:wpg="http://schemas.microsoft.com/office/word/2010/wordprocessingGroup" xmlns:wpi="http://schemas.microsoft.com/office/word/2010/wordprocessingInk" xmlns:wne="http://schemas.microsoft.com/office/word/2006/wordml" xmlns:wps="http://schemas.microsoft.com/office/word/2010/wordprocessingShape" mc:Ignorable="w14 wp14">
+<w:numbering xmlns:wpc="http://schemas.microsoft.com/office/word/2010/wordprocessingCanvas" xmlns:mc="http://schemas.openxmlformats.org/markup-compatibility/2006" xmlns:o="urn:schemas-microsoft-com:office:office" xmlns:r="http://schemas.openxmlformats.org/officeDocument/2006/relationships" xmlns:m="http://schemas.openxmlformats.org/officeDocument/2006/math" xmlns:v="urn:schemas-microsoft-com:vml" xmlns:wp14="http://schemas.microsoft.com/office/word/2010/wordprocessingDrawing" xmlns:wp="http://schemas.openxmlformats.org/drawingml/2006/wordprocessingDrawing" xmlns:w10="urn:schemas-microsoft-com:office:word" xmlns:w="http://schemas.openxmlformats.org/wordprocessingml/2006/main" xmlns:w14="http://schemas.microsoft.com/office/word/2010/wordml" xmlns:wpg="http://schemas.microsoft.com/office/word/2010/wordprocessingGroup" xmlns:wpi="http://schemas.microsoft.com/office/word/2010/wordprocessingInk" xmlns:wne="http://schemas.microsoft.com/office/word/2006/wordml" xmlns:wps="http://schemas.microsoft.com/office/word/2010/wordprocessingShape" mc:Ignorable="w14 wp14">
   <w:abstractNum w:abstractNumId="0">
     <w:nsid w:val="FFFFFF1D"/>
     <w:multiLevelType w:val="multilevel"/>
@@ -1354,7 +1374,7 @@
     </w:rPrDefault>
     <w:pPrDefault/>
   </w:docDefaults>
-  <w:latentStyles w:defLockedState="0" w:defUIPriority="99" w:defSemiHidden="1" w:defUnhideWhenUsed="1" w:defQFormat="0" w:count="276">
+  <w:latentStyles w:defLockedState="0" w:defUIPriority="99" w:defSemiHidden="1" w:defUnhideWhenUsed="1" w:defQFormat="0" w:count="267">
     <w:lsdException w:name="Normal" w:semiHidden="0" w:uiPriority="0" w:unhideWhenUsed="0" w:qFormat="1"/>
     <w:lsdException w:name="heading 1" w:semiHidden="0" w:uiPriority="9" w:unhideWhenUsed="0" w:qFormat="1"/>
     <w:lsdException w:name="heading 2" w:uiPriority="9" w:qFormat="1"/>
@@ -1507,12 +1527,12 @@
   <w:style w:type="paragraph" w:default="1" w:styleId="Normal">
     <w:name w:val="Normal"/>
     <w:qFormat/>
-    <w:rsid w:val="004E26E4"/>
-    <w:pPr>
-      <w:spacing w:before="60" w:after="120" w:line="264" w:lineRule="auto"/>
-    </w:pPr>
-    <w:rPr>
-      <w:rFonts w:ascii="Avenir Book" w:hAnsi="Avenir Book"/>
+    <w:rsid w:val="0079743C"/>
+    <w:pPr>
+      <w:spacing w:before="60" w:after="120" w:line="288" w:lineRule="auto"/>
+    </w:pPr>
+    <w:rPr>
+      <w:rFonts w:ascii="AvenirNext LT Pro Regular" w:hAnsi="AvenirNext LT Pro Regular"/>
     </w:rPr>
   </w:style>
   <w:style w:type="paragraph" w:styleId="Heading1">
@@ -1522,7 +1542,7 @@
     <w:link w:val="Heading1Char"/>
     <w:uiPriority w:val="9"/>
     <w:qFormat/>
-    <w:rsid w:val="00956AE4"/>
+    <w:rsid w:val="0079743C"/>
     <w:pPr>
       <w:keepNext/>
       <w:keepLines/>
@@ -1534,7 +1554,8 @@
       <w:outlineLvl w:val="0"/>
     </w:pPr>
     <w:rPr>
-      <w:rFonts w:ascii="Avenir Heavy" w:eastAsiaTheme="majorEastAsia" w:hAnsi="Avenir Heavy" w:cstheme="majorBidi"/>
+      <w:rFonts w:ascii="AvenirNext LT Pro Medium" w:eastAsiaTheme="majorEastAsia" w:hAnsi="AvenirNext LT Pro Medium" w:cstheme="majorBidi"/>
+      <w:b/>
       <w:bCs/>
       <w:sz w:val="40"/>
       <w:szCs w:val="32"/>
@@ -1548,7 +1569,7 @@
     <w:uiPriority w:val="9"/>
     <w:unhideWhenUsed/>
     <w:qFormat/>
-    <w:rsid w:val="00956AE4"/>
+    <w:rsid w:val="0079743C"/>
     <w:pPr>
       <w:keepNext/>
       <w:keepLines/>
@@ -1556,7 +1577,8 @@
       <w:outlineLvl w:val="1"/>
     </w:pPr>
     <w:rPr>
-      <w:rFonts w:ascii="Avenir Black" w:eastAsiaTheme="majorEastAsia" w:hAnsi="Avenir Black" w:cstheme="majorBidi"/>
+      <w:rFonts w:ascii="AvenirNext LT Pro Medium" w:eastAsiaTheme="majorEastAsia" w:hAnsi="AvenirNext LT Pro Medium" w:cstheme="majorBidi"/>
+      <w:b/>
       <w:bCs/>
       <w:sz w:val="26"/>
       <w:szCs w:val="26"/>
@@ -1569,17 +1591,43 @@
     <w:link w:val="Heading3Char"/>
     <w:unhideWhenUsed/>
     <w:qFormat/>
-    <w:rsid w:val="00222D29"/>
+    <w:rsid w:val="0079743C"/>
     <w:pPr>
       <w:keepNext/>
       <w:keepLines/>
       <w:spacing w:before="200" w:after="0"/>
+      <w:ind w:left="284"/>
       <w:outlineLvl w:val="2"/>
+    </w:pPr>
+    <w:rPr>
+      <w:rFonts w:ascii="AvenirNext LT Pro Medium" w:eastAsiaTheme="majorEastAsia" w:hAnsi="AvenirNext LT Pro Medium" w:cstheme="majorBidi"/>
+      <w:b/>
+      <w:bCs/>
+      <w:i/>
+    </w:rPr>
+  </w:style>
+  <w:style w:type="paragraph" w:styleId="Heading4">
+    <w:name w:val="heading 4"/>
+    <w:basedOn w:val="Normal"/>
+    <w:next w:val="Normal"/>
+    <w:link w:val="Heading4Char"/>
+    <w:uiPriority w:val="9"/>
+    <w:semiHidden/>
+    <w:unhideWhenUsed/>
+    <w:qFormat/>
+    <w:rsid w:val="0079743C"/>
+    <w:pPr>
+      <w:keepNext/>
+      <w:keepLines/>
+      <w:spacing w:before="200" w:after="0"/>
+      <w:outlineLvl w:val="3"/>
     </w:pPr>
     <w:rPr>
       <w:rFonts w:asciiTheme="majorHAnsi" w:eastAsiaTheme="majorEastAsia" w:hAnsiTheme="majorHAnsi" w:cstheme="majorBidi"/>
       <w:b/>
       <w:bCs/>
+      <w:i/>
+      <w:iCs/>
       <w:color w:val="4F81BD" w:themeColor="accent1"/>
     </w:rPr>
   </w:style>
@@ -1638,9 +1686,10 @@
     <w:basedOn w:val="DefaultParagraphFont"/>
     <w:link w:val="Heading1"/>
     <w:uiPriority w:val="9"/>
-    <w:rsid w:val="00956AE4"/>
-    <w:rPr>
-      <w:rFonts w:ascii="Avenir Heavy" w:eastAsiaTheme="majorEastAsia" w:hAnsi="Avenir Heavy" w:cstheme="majorBidi"/>
+    <w:rsid w:val="0079743C"/>
+    <w:rPr>
+      <w:rFonts w:ascii="AvenirNext LT Pro Medium" w:eastAsiaTheme="majorEastAsia" w:hAnsi="AvenirNext LT Pro Medium" w:cstheme="majorBidi"/>
+      <w:b/>
       <w:bCs/>
       <w:sz w:val="40"/>
       <w:szCs w:val="32"/>
@@ -1650,11 +1699,12 @@
     <w:name w:val="Glyph Code Point"/>
     <w:basedOn w:val="Normal"/>
     <w:qFormat/>
-    <w:rsid w:val="00956AE4"/>
+    <w:rsid w:val="0079743C"/>
     <w:pPr>
       <w:spacing w:before="20" w:after="0" w:line="240" w:lineRule="auto"/>
     </w:pPr>
     <w:rPr>
+      <w:rFonts w:ascii="AvenirNext LT Pro Heavy" w:hAnsi="AvenirNext LT Pro Heavy"/>
       <w:sz w:val="16"/>
     </w:rPr>
   </w:style>
@@ -1662,7 +1712,7 @@
     <w:name w:val="Glyph Description"/>
     <w:basedOn w:val="Normal"/>
     <w:qFormat/>
-    <w:rsid w:val="00956AE4"/>
+    <w:rsid w:val="0079743C"/>
     <w:pPr>
       <w:spacing w:before="40" w:after="0"/>
     </w:pPr>
@@ -1823,7 +1873,7 @@
     <w:name w:val="TOC Heading 1"/>
     <w:basedOn w:val="Heading1"/>
     <w:qFormat/>
-    <w:rsid w:val="009E1D26"/>
+    <w:rsid w:val="0079743C"/>
     <w:pPr>
       <w:pageBreakBefore w:val="0"/>
     </w:pPr>
@@ -1834,13 +1884,13 @@
     <w:next w:val="Normal"/>
     <w:link w:val="TitleChar"/>
     <w:qFormat/>
-    <w:rsid w:val="00956AE4"/>
+    <w:rsid w:val="0079743C"/>
     <w:pPr>
       <w:spacing w:before="0" w:after="300"/>
       <w:contextualSpacing/>
     </w:pPr>
     <w:rPr>
-      <w:rFonts w:ascii="Avenir Black" w:eastAsiaTheme="majorEastAsia" w:hAnsi="Avenir Black" w:cstheme="majorBidi"/>
+      <w:rFonts w:ascii="AvenirNext LT Pro Medium" w:eastAsiaTheme="majorEastAsia" w:hAnsi="AvenirNext LT Pro Medium" w:cstheme="majorBidi"/>
       <w:spacing w:val="5"/>
       <w:kern w:val="28"/>
       <w:sz w:val="52"/>
@@ -1851,9 +1901,9 @@
     <w:name w:val="Title Char"/>
     <w:basedOn w:val="DefaultParagraphFont"/>
     <w:link w:val="Title"/>
-    <w:rsid w:val="00956AE4"/>
-    <w:rPr>
-      <w:rFonts w:ascii="Avenir Black" w:eastAsiaTheme="majorEastAsia" w:hAnsi="Avenir Black" w:cstheme="majorBidi"/>
+    <w:rsid w:val="0079743C"/>
+    <w:rPr>
+      <w:rFonts w:ascii="AvenirNext LT Pro Medium" w:eastAsiaTheme="majorEastAsia" w:hAnsi="AvenirNext LT Pro Medium" w:cstheme="majorBidi"/>
       <w:spacing w:val="5"/>
       <w:kern w:val="28"/>
       <w:sz w:val="52"/>
@@ -1866,7 +1916,7 @@
     <w:next w:val="Normal"/>
     <w:link w:val="SubtitleChar"/>
     <w:qFormat/>
-    <w:rsid w:val="00ED7E61"/>
+    <w:rsid w:val="0079743C"/>
     <w:pPr>
       <w:numPr>
         <w:ilvl w:val="1"/>
@@ -1884,7 +1934,7 @@
     <w:name w:val="Subtitle Char"/>
     <w:basedOn w:val="DefaultParagraphFont"/>
     <w:link w:val="Subtitle"/>
-    <w:rsid w:val="00ED7E61"/>
+    <w:rsid w:val="0079743C"/>
     <w:rPr>
       <w:rFonts w:asciiTheme="majorHAnsi" w:eastAsiaTheme="majorEastAsia" w:hAnsiTheme="majorHAnsi" w:cstheme="majorBidi"/>
       <w:i/>
@@ -1908,9 +1958,10 @@
     <w:basedOn w:val="DefaultParagraphFont"/>
     <w:link w:val="Heading2"/>
     <w:uiPriority w:val="9"/>
-    <w:rsid w:val="00956AE4"/>
-    <w:rPr>
-      <w:rFonts w:ascii="Avenir Black" w:eastAsiaTheme="majorEastAsia" w:hAnsi="Avenir Black" w:cstheme="majorBidi"/>
+    <w:rsid w:val="0079743C"/>
+    <w:rPr>
+      <w:rFonts w:ascii="AvenirNext LT Pro Medium" w:eastAsiaTheme="majorEastAsia" w:hAnsi="AvenirNext LT Pro Medium" w:cstheme="majorBidi"/>
+      <w:b/>
       <w:bCs/>
       <w:sz w:val="26"/>
       <w:szCs w:val="26"/>
@@ -1920,7 +1971,7 @@
     <w:name w:val="List Paragraph"/>
     <w:basedOn w:val="Normal"/>
     <w:qFormat/>
-    <w:rsid w:val="00530486"/>
+    <w:rsid w:val="0079743C"/>
     <w:pPr>
       <w:ind w:left="720"/>
       <w:contextualSpacing/>
@@ -1930,7 +1981,7 @@
     <w:name w:val="Body"/>
     <w:basedOn w:val="Normal"/>
     <w:qFormat/>
-    <w:rsid w:val="004E26E4"/>
+    <w:rsid w:val="0079743C"/>
     <w:pPr>
       <w:ind w:left="284"/>
     </w:pPr>
@@ -1987,7 +2038,7 @@
     <w:name w:val="Emphasis"/>
     <w:basedOn w:val="DefaultParagraphFont"/>
     <w:qFormat/>
-    <w:rsid w:val="006036C5"/>
+    <w:rsid w:val="0079743C"/>
     <w:rPr>
       <w:i/>
       <w:iCs/>
@@ -1997,12 +2048,12 @@
     <w:name w:val="Heading 3 Char"/>
     <w:basedOn w:val="DefaultParagraphFont"/>
     <w:link w:val="Heading3"/>
-    <w:rsid w:val="00222D29"/>
-    <w:rPr>
-      <w:rFonts w:asciiTheme="majorHAnsi" w:eastAsiaTheme="majorEastAsia" w:hAnsiTheme="majorHAnsi" w:cstheme="majorBidi"/>
+    <w:rsid w:val="0079743C"/>
+    <w:rPr>
+      <w:rFonts w:ascii="AvenirNext LT Pro Medium" w:eastAsiaTheme="majorEastAsia" w:hAnsi="AvenirNext LT Pro Medium" w:cstheme="majorBidi"/>
       <w:b/>
       <w:bCs/>
-      <w:color w:val="4F81BD" w:themeColor="accent1"/>
+      <w:i/>
     </w:rPr>
   </w:style>
   <w:style w:type="character" w:customStyle="1" w:styleId="producttitle">
@@ -2081,7 +2132,7 @@
     <w:name w:val="Quoted"/>
     <w:basedOn w:val="Body"/>
     <w:qFormat/>
-    <w:rsid w:val="004C43D6"/>
+    <w:rsid w:val="0079743C"/>
     <w:pPr>
       <w:ind w:left="851" w:right="851"/>
     </w:pPr>
@@ -2105,7 +2156,7 @@
     <w:basedOn w:val="DefaultParagraphFont"/>
     <w:uiPriority w:val="1"/>
     <w:qFormat/>
-    <w:rsid w:val="000E175E"/>
+    <w:rsid w:val="0079743C"/>
     <w:rPr>
       <w:rFonts w:ascii="Bravura" w:hAnsi="Bravura"/>
       <w:sz w:val="40"/>
@@ -2182,7 +2233,7 @@
     <w:name w:val="Code"/>
     <w:basedOn w:val="Body"/>
     <w:qFormat/>
-    <w:rsid w:val="000A247F"/>
+    <w:rsid w:val="0079743C"/>
     <w:pPr>
       <w:spacing w:before="0" w:after="0"/>
     </w:pPr>
@@ -2195,7 +2246,7 @@
     <w:name w:val="Table text"/>
     <w:basedOn w:val="Body"/>
     <w:qFormat/>
-    <w:rsid w:val="00303CD4"/>
+    <w:rsid w:val="0079743C"/>
     <w:pPr>
       <w:spacing w:after="60"/>
       <w:ind w:left="0"/>
@@ -2280,19 +2331,58 @@
     <w:name w:val="Table text condensed"/>
     <w:basedOn w:val="Tabletext"/>
     <w:qFormat/>
-    <w:rsid w:val="00303CD4"/>
+    <w:rsid w:val="0079743C"/>
     <w:pPr>
       <w:textAlignment w:val="top"/>
     </w:pPr>
     <w:rPr>
-      <w:rFonts w:ascii="Avenir Next Condensed Regular" w:eastAsiaTheme="minorHAnsi" w:hAnsi="Avenir Next Condensed Regular"/>
+      <w:rFonts w:ascii="AvenirNext LT Pro Cn" w:eastAsiaTheme="minorHAnsi" w:hAnsi="AvenirNext LT Pro Cn"/>
+    </w:rPr>
+  </w:style>
+  <w:style w:type="character" w:customStyle="1" w:styleId="ReferencetoHeading2">
+    <w:name w:val="Reference to Heading 2"/>
+    <w:basedOn w:val="DefaultParagraphFont"/>
+    <w:uiPriority w:val="1"/>
+    <w:qFormat/>
+    <w:rsid w:val="0079743C"/>
+    <w:rPr>
+      <w:rFonts w:ascii="AvenirNext LT Pro Medium" w:hAnsi="AvenirNext LT Pro Medium"/>
+      <w:b/>
+      <w:lang w:val="en-GB"/>
+    </w:rPr>
+  </w:style>
+  <w:style w:type="character" w:customStyle="1" w:styleId="Referencetoglyphname">
+    <w:name w:val="Reference to glyph name"/>
+    <w:basedOn w:val="DefaultParagraphFont"/>
+    <w:uiPriority w:val="1"/>
+    <w:qFormat/>
+    <w:rsid w:val="0079743C"/>
+    <w:rPr>
+      <w:rFonts w:ascii="AvenirNext LT Pro Medium" w:hAnsi="AvenirNext LT Pro Medium"/>
+      <w:lang w:val="en-GB"/>
+    </w:rPr>
+  </w:style>
+  <w:style w:type="character" w:customStyle="1" w:styleId="Heading4Char">
+    <w:name w:val="Heading 4 Char"/>
+    <w:basedOn w:val="DefaultParagraphFont"/>
+    <w:link w:val="Heading4"/>
+    <w:uiPriority w:val="9"/>
+    <w:semiHidden/>
+    <w:rsid w:val="0079743C"/>
+    <w:rPr>
+      <w:rFonts w:asciiTheme="majorHAnsi" w:eastAsiaTheme="majorEastAsia" w:hAnsiTheme="majorHAnsi" w:cstheme="majorBidi"/>
+      <w:b/>
+      <w:bCs/>
+      <w:i/>
+      <w:iCs/>
+      <w:color w:val="4F81BD" w:themeColor="accent1"/>
     </w:rPr>
   </w:style>
 </w:styles>
 </file>
 
 <file path=word/stylesWithEffects.xml><?xml version="1.0" encoding="utf-8"?>
-<w:styles xmlns:wpc="http://schemas.microsoft.com/office/word/2010/wordprocessingCanvas" xmlns:mo="http://schemas.microsoft.com/office/mac/office/2008/main" xmlns:mc="http://schemas.openxmlformats.org/markup-compatibility/2006" xmlns:mv="urn:schemas-microsoft-com:mac:vml" xmlns:o="urn:schemas-microsoft-com:office:office" xmlns:r="http://schemas.openxmlformats.org/officeDocument/2006/relationships" xmlns:m="http://schemas.openxmlformats.org/officeDocument/2006/math" xmlns:v="urn:schemas-microsoft-com:vml" xmlns:wp14="http://schemas.microsoft.com/office/word/2010/wordprocessingDrawing" xmlns:wp="http://schemas.openxmlformats.org/drawingml/2006/wordprocessingDrawing" xmlns:w10="urn:schemas-microsoft-com:office:word" xmlns:w="http://schemas.openxmlformats.org/wordprocessingml/2006/main" xmlns:w14="http://schemas.microsoft.com/office/word/2010/wordml" xmlns:wpg="http://schemas.microsoft.com/office/word/2010/wordprocessingGroup" xmlns:wpi="http://schemas.microsoft.com/office/word/2010/wordprocessingInk" xmlns:wne="http://schemas.microsoft.com/office/word/2006/wordml" xmlns:wps="http://schemas.microsoft.com/office/word/2010/wordprocessingShape" mc:Ignorable="w14 wp14">
+<w:styles xmlns:wpc="http://schemas.microsoft.com/office/word/2010/wordprocessingCanvas" xmlns:mc="http://schemas.openxmlformats.org/markup-compatibility/2006" xmlns:o="urn:schemas-microsoft-com:office:office" xmlns:r="http://schemas.openxmlformats.org/officeDocument/2006/relationships" xmlns:m="http://schemas.openxmlformats.org/officeDocument/2006/math" xmlns:v="urn:schemas-microsoft-com:vml" xmlns:wp14="http://schemas.microsoft.com/office/word/2010/wordprocessingDrawing" xmlns:wp="http://schemas.openxmlformats.org/drawingml/2006/wordprocessingDrawing" xmlns:w10="urn:schemas-microsoft-com:office:word" xmlns:w="http://schemas.openxmlformats.org/wordprocessingml/2006/main" xmlns:w14="http://schemas.microsoft.com/office/word/2010/wordml" xmlns:wpg="http://schemas.microsoft.com/office/word/2010/wordprocessingGroup" xmlns:wpi="http://schemas.microsoft.com/office/word/2010/wordprocessingInk" xmlns:wne="http://schemas.microsoft.com/office/word/2006/wordml" xmlns:wps="http://schemas.microsoft.com/office/word/2010/wordprocessingShape" mc:Ignorable="w14 wp14">
   <w:docDefaults>
     <w:rPrDefault>
       <w:rPr>
@@ -2304,7 +2394,7 @@
     </w:rPrDefault>
     <w:pPrDefault/>
   </w:docDefaults>
-  <w:latentStyles w:defLockedState="0" w:defUIPriority="99" w:defSemiHidden="1" w:defUnhideWhenUsed="1" w:defQFormat="0" w:count="276">
+  <w:latentStyles w:defLockedState="0" w:defUIPriority="99" w:defSemiHidden="1" w:defUnhideWhenUsed="1" w:defQFormat="0" w:count="267">
     <w:lsdException w:name="Normal" w:semiHidden="0" w:uiPriority="0" w:unhideWhenUsed="0" w:qFormat="1"/>
     <w:lsdException w:name="heading 1" w:semiHidden="0" w:uiPriority="9" w:unhideWhenUsed="0" w:qFormat="1"/>
     <w:lsdException w:name="heading 2" w:uiPriority="9" w:qFormat="1"/>
@@ -2457,12 +2547,12 @@
   <w:style w:type="paragraph" w:default="1" w:styleId="Normal">
     <w:name w:val="Normal"/>
     <w:qFormat/>
-    <w:rsid w:val="004E26E4"/>
-    <w:pPr>
-      <w:spacing w:before="60" w:after="120" w:line="264" w:lineRule="auto"/>
-    </w:pPr>
-    <w:rPr>
-      <w:rFonts w:ascii="Avenir Book" w:hAnsi="Avenir Book"/>
+    <w:rsid w:val="0079743C"/>
+    <w:pPr>
+      <w:spacing w:before="60" w:after="120" w:line="288" w:lineRule="auto"/>
+    </w:pPr>
+    <w:rPr>
+      <w:rFonts w:ascii="AvenirNext LT Pro Regular" w:hAnsi="AvenirNext LT Pro Regular"/>
     </w:rPr>
   </w:style>
   <w:style w:type="paragraph" w:styleId="Heading1">
@@ -2472,7 +2562,7 @@
     <w:link w:val="Heading1Char"/>
     <w:uiPriority w:val="9"/>
     <w:qFormat/>
-    <w:rsid w:val="00956AE4"/>
+    <w:rsid w:val="0079743C"/>
     <w:pPr>
       <w:keepNext/>
       <w:keepLines/>
@@ -2484,7 +2574,8 @@
       <w:outlineLvl w:val="0"/>
     </w:pPr>
     <w:rPr>
-      <w:rFonts w:ascii="Avenir Heavy" w:eastAsiaTheme="majorEastAsia" w:hAnsi="Avenir Heavy" w:cstheme="majorBidi"/>
+      <w:rFonts w:ascii="AvenirNext LT Pro Medium" w:eastAsiaTheme="majorEastAsia" w:hAnsi="AvenirNext LT Pro Medium" w:cstheme="majorBidi"/>
+      <w:b/>
       <w:bCs/>
       <w:sz w:val="40"/>
       <w:szCs w:val="32"/>
@@ -2498,7 +2589,7 @@
     <w:uiPriority w:val="9"/>
     <w:unhideWhenUsed/>
     <w:qFormat/>
-    <w:rsid w:val="00956AE4"/>
+    <w:rsid w:val="0079743C"/>
     <w:pPr>
       <w:keepNext/>
       <w:keepLines/>
@@ -2506,7 +2597,8 @@
       <w:outlineLvl w:val="1"/>
     </w:pPr>
     <w:rPr>
-      <w:rFonts w:ascii="Avenir Black" w:eastAsiaTheme="majorEastAsia" w:hAnsi="Avenir Black" w:cstheme="majorBidi"/>
+      <w:rFonts w:ascii="AvenirNext LT Pro Medium" w:eastAsiaTheme="majorEastAsia" w:hAnsi="AvenirNext LT Pro Medium" w:cstheme="majorBidi"/>
+      <w:b/>
       <w:bCs/>
       <w:sz w:val="26"/>
       <w:szCs w:val="26"/>
@@ -2519,17 +2611,43 @@
     <w:link w:val="Heading3Char"/>
     <w:unhideWhenUsed/>
     <w:qFormat/>
-    <w:rsid w:val="00222D29"/>
+    <w:rsid w:val="0079743C"/>
     <w:pPr>
       <w:keepNext/>
       <w:keepLines/>
       <w:spacing w:before="200" w:after="0"/>
+      <w:ind w:left="284"/>
       <w:outlineLvl w:val="2"/>
+    </w:pPr>
+    <w:rPr>
+      <w:rFonts w:ascii="AvenirNext LT Pro Medium" w:eastAsiaTheme="majorEastAsia" w:hAnsi="AvenirNext LT Pro Medium" w:cstheme="majorBidi"/>
+      <w:b/>
+      <w:bCs/>
+      <w:i/>
+    </w:rPr>
+  </w:style>
+  <w:style w:type="paragraph" w:styleId="Heading4">
+    <w:name w:val="heading 4"/>
+    <w:basedOn w:val="Normal"/>
+    <w:next w:val="Normal"/>
+    <w:link w:val="Heading4Char"/>
+    <w:uiPriority w:val="9"/>
+    <w:semiHidden/>
+    <w:unhideWhenUsed/>
+    <w:qFormat/>
+    <w:rsid w:val="0079743C"/>
+    <w:pPr>
+      <w:keepNext/>
+      <w:keepLines/>
+      <w:spacing w:before="200" w:after="0"/>
+      <w:outlineLvl w:val="3"/>
     </w:pPr>
     <w:rPr>
       <w:rFonts w:asciiTheme="majorHAnsi" w:eastAsiaTheme="majorEastAsia" w:hAnsiTheme="majorHAnsi" w:cstheme="majorBidi"/>
       <w:b/>
       <w:bCs/>
+      <w:i/>
+      <w:iCs/>
       <w:color w:val="4F81BD" w:themeColor="accent1"/>
     </w:rPr>
   </w:style>
@@ -2588,9 +2706,10 @@
     <w:basedOn w:val="DefaultParagraphFont"/>
     <w:link w:val="Heading1"/>
     <w:uiPriority w:val="9"/>
-    <w:rsid w:val="00956AE4"/>
-    <w:rPr>
-      <w:rFonts w:ascii="Avenir Heavy" w:eastAsiaTheme="majorEastAsia" w:hAnsi="Avenir Heavy" w:cstheme="majorBidi"/>
+    <w:rsid w:val="0079743C"/>
+    <w:rPr>
+      <w:rFonts w:ascii="AvenirNext LT Pro Medium" w:eastAsiaTheme="majorEastAsia" w:hAnsi="AvenirNext LT Pro Medium" w:cstheme="majorBidi"/>
+      <w:b/>
       <w:bCs/>
       <w:sz w:val="40"/>
       <w:szCs w:val="32"/>
@@ -2600,11 +2719,12 @@
     <w:name w:val="Glyph Code Point"/>
     <w:basedOn w:val="Normal"/>
     <w:qFormat/>
-    <w:rsid w:val="00956AE4"/>
+    <w:rsid w:val="0079743C"/>
     <w:pPr>
       <w:spacing w:before="20" w:after="0" w:line="240" w:lineRule="auto"/>
     </w:pPr>
     <w:rPr>
+      <w:rFonts w:ascii="AvenirNext LT Pro Heavy" w:hAnsi="AvenirNext LT Pro Heavy"/>
       <w:sz w:val="16"/>
     </w:rPr>
   </w:style>
@@ -2612,7 +2732,7 @@
     <w:name w:val="Glyph Description"/>
     <w:basedOn w:val="Normal"/>
     <w:qFormat/>
-    <w:rsid w:val="00956AE4"/>
+    <w:rsid w:val="0079743C"/>
     <w:pPr>
       <w:spacing w:before="40" w:after="0"/>
     </w:pPr>
@@ -2773,7 +2893,7 @@
     <w:name w:val="TOC Heading 1"/>
     <w:basedOn w:val="Heading1"/>
     <w:qFormat/>
-    <w:rsid w:val="009E1D26"/>
+    <w:rsid w:val="0079743C"/>
     <w:pPr>
       <w:pageBreakBefore w:val="0"/>
     </w:pPr>
@@ -2784,13 +2904,13 @@
     <w:next w:val="Normal"/>
     <w:link w:val="TitleChar"/>
     <w:qFormat/>
-    <w:rsid w:val="00956AE4"/>
+    <w:rsid w:val="0079743C"/>
     <w:pPr>
       <w:spacing w:before="0" w:after="300"/>
       <w:contextualSpacing/>
     </w:pPr>
     <w:rPr>
-      <w:rFonts w:ascii="Avenir Black" w:eastAsiaTheme="majorEastAsia" w:hAnsi="Avenir Black" w:cstheme="majorBidi"/>
+      <w:rFonts w:ascii="AvenirNext LT Pro Medium" w:eastAsiaTheme="majorEastAsia" w:hAnsi="AvenirNext LT Pro Medium" w:cstheme="majorBidi"/>
       <w:spacing w:val="5"/>
       <w:kern w:val="28"/>
       <w:sz w:val="52"/>
@@ -2801,9 +2921,9 @@
     <w:name w:val="Title Char"/>
     <w:basedOn w:val="DefaultParagraphFont"/>
     <w:link w:val="Title"/>
-    <w:rsid w:val="00956AE4"/>
-    <w:rPr>
-      <w:rFonts w:ascii="Avenir Black" w:eastAsiaTheme="majorEastAsia" w:hAnsi="Avenir Black" w:cstheme="majorBidi"/>
+    <w:rsid w:val="0079743C"/>
+    <w:rPr>
+      <w:rFonts w:ascii="AvenirNext LT Pro Medium" w:eastAsiaTheme="majorEastAsia" w:hAnsi="AvenirNext LT Pro Medium" w:cstheme="majorBidi"/>
       <w:spacing w:val="5"/>
       <w:kern w:val="28"/>
       <w:sz w:val="52"/>
@@ -2816,7 +2936,7 @@
     <w:next w:val="Normal"/>
     <w:link w:val="SubtitleChar"/>
     <w:qFormat/>
-    <w:rsid w:val="00ED7E61"/>
+    <w:rsid w:val="0079743C"/>
     <w:pPr>
       <w:numPr>
         <w:ilvl w:val="1"/>
@@ -2834,7 +2954,7 @@
     <w:name w:val="Subtitle Char"/>
     <w:basedOn w:val="DefaultParagraphFont"/>
     <w:link w:val="Subtitle"/>
-    <w:rsid w:val="00ED7E61"/>
+    <w:rsid w:val="0079743C"/>
     <w:rPr>
       <w:rFonts w:asciiTheme="majorHAnsi" w:eastAsiaTheme="majorEastAsia" w:hAnsiTheme="majorHAnsi" w:cstheme="majorBidi"/>
       <w:i/>
@@ -2858,9 +2978,10 @@
     <w:basedOn w:val="DefaultParagraphFont"/>
     <w:link w:val="Heading2"/>
     <w:uiPriority w:val="9"/>
-    <w:rsid w:val="00956AE4"/>
-    <w:rPr>
-      <w:rFonts w:ascii="Avenir Black" w:eastAsiaTheme="majorEastAsia" w:hAnsi="Avenir Black" w:cstheme="majorBidi"/>
+    <w:rsid w:val="0079743C"/>
+    <w:rPr>
+      <w:rFonts w:ascii="AvenirNext LT Pro Medium" w:eastAsiaTheme="majorEastAsia" w:hAnsi="AvenirNext LT Pro Medium" w:cstheme="majorBidi"/>
+      <w:b/>
       <w:bCs/>
       <w:sz w:val="26"/>
       <w:szCs w:val="26"/>
@@ -2870,7 +2991,7 @@
     <w:name w:val="List Paragraph"/>
     <w:basedOn w:val="Normal"/>
     <w:qFormat/>
-    <w:rsid w:val="00530486"/>
+    <w:rsid w:val="0079743C"/>
     <w:pPr>
       <w:ind w:left="720"/>
       <w:contextualSpacing/>
@@ -2880,7 +3001,7 @@
     <w:name w:val="Body"/>
     <w:basedOn w:val="Normal"/>
     <w:qFormat/>
-    <w:rsid w:val="004E26E4"/>
+    <w:rsid w:val="0079743C"/>
     <w:pPr>
       <w:ind w:left="284"/>
     </w:pPr>
@@ -2937,7 +3058,7 @@
     <w:name w:val="Emphasis"/>
     <w:basedOn w:val="DefaultParagraphFont"/>
     <w:qFormat/>
-    <w:rsid w:val="006036C5"/>
+    <w:rsid w:val="0079743C"/>
     <w:rPr>
       <w:i/>
       <w:iCs/>
@@ -2947,12 +3068,12 @@
     <w:name w:val="Heading 3 Char"/>
     <w:basedOn w:val="DefaultParagraphFont"/>
     <w:link w:val="Heading3"/>
-    <w:rsid w:val="00222D29"/>
-    <w:rPr>
-      <w:rFonts w:asciiTheme="majorHAnsi" w:eastAsiaTheme="majorEastAsia" w:hAnsiTheme="majorHAnsi" w:cstheme="majorBidi"/>
+    <w:rsid w:val="0079743C"/>
+    <w:rPr>
+      <w:rFonts w:ascii="AvenirNext LT Pro Medium" w:eastAsiaTheme="majorEastAsia" w:hAnsi="AvenirNext LT Pro Medium" w:cstheme="majorBidi"/>
       <w:b/>
       <w:bCs/>
-      <w:color w:val="4F81BD" w:themeColor="accent1"/>
+      <w:i/>
     </w:rPr>
   </w:style>
   <w:style w:type="character" w:customStyle="1" w:styleId="producttitle">
@@ -3031,7 +3152,7 @@
     <w:name w:val="Quoted"/>
     <w:basedOn w:val="Body"/>
     <w:qFormat/>
-    <w:rsid w:val="004C43D6"/>
+    <w:rsid w:val="0079743C"/>
     <w:pPr>
       <w:ind w:left="851" w:right="851"/>
     </w:pPr>
@@ -3055,7 +3176,7 @@
     <w:basedOn w:val="DefaultParagraphFont"/>
     <w:uiPriority w:val="1"/>
     <w:qFormat/>
-    <w:rsid w:val="000E175E"/>
+    <w:rsid w:val="0079743C"/>
     <w:rPr>
       <w:rFonts w:ascii="Bravura" w:hAnsi="Bravura"/>
       <w:sz w:val="40"/>
@@ -3132,7 +3253,7 @@
     <w:name w:val="Code"/>
     <w:basedOn w:val="Body"/>
     <w:qFormat/>
-    <w:rsid w:val="000A247F"/>
+    <w:rsid w:val="0079743C"/>
     <w:pPr>
       <w:spacing w:before="0" w:after="0"/>
     </w:pPr>
@@ -3145,7 +3266,7 @@
     <w:name w:val="Table text"/>
     <w:basedOn w:val="Body"/>
     <w:qFormat/>
-    <w:rsid w:val="00303CD4"/>
+    <w:rsid w:val="0079743C"/>
     <w:pPr>
       <w:spacing w:after="60"/>
       <w:ind w:left="0"/>
@@ -3230,12 +3351,51 @@
     <w:name w:val="Table text condensed"/>
     <w:basedOn w:val="Tabletext"/>
     <w:qFormat/>
-    <w:rsid w:val="00303CD4"/>
+    <w:rsid w:val="0079743C"/>
     <w:pPr>
       <w:textAlignment w:val="top"/>
     </w:pPr>
     <w:rPr>
-      <w:rFonts w:ascii="Avenir Next Condensed Regular" w:eastAsiaTheme="minorHAnsi" w:hAnsi="Avenir Next Condensed Regular"/>
+      <w:rFonts w:ascii="AvenirNext LT Pro Cn" w:eastAsiaTheme="minorHAnsi" w:hAnsi="AvenirNext LT Pro Cn"/>
+    </w:rPr>
+  </w:style>
+  <w:style w:type="character" w:customStyle="1" w:styleId="ReferencetoHeading2">
+    <w:name w:val="Reference to Heading 2"/>
+    <w:basedOn w:val="DefaultParagraphFont"/>
+    <w:uiPriority w:val="1"/>
+    <w:qFormat/>
+    <w:rsid w:val="0079743C"/>
+    <w:rPr>
+      <w:rFonts w:ascii="AvenirNext LT Pro Medium" w:hAnsi="AvenirNext LT Pro Medium"/>
+      <w:b/>
+      <w:lang w:val="en-GB"/>
+    </w:rPr>
+  </w:style>
+  <w:style w:type="character" w:customStyle="1" w:styleId="Referencetoglyphname">
+    <w:name w:val="Reference to glyph name"/>
+    <w:basedOn w:val="DefaultParagraphFont"/>
+    <w:uiPriority w:val="1"/>
+    <w:qFormat/>
+    <w:rsid w:val="0079743C"/>
+    <w:rPr>
+      <w:rFonts w:ascii="AvenirNext LT Pro Medium" w:hAnsi="AvenirNext LT Pro Medium"/>
+      <w:lang w:val="en-GB"/>
+    </w:rPr>
+  </w:style>
+  <w:style w:type="character" w:customStyle="1" w:styleId="Heading4Char">
+    <w:name w:val="Heading 4 Char"/>
+    <w:basedOn w:val="DefaultParagraphFont"/>
+    <w:link w:val="Heading4"/>
+    <w:uiPriority w:val="9"/>
+    <w:semiHidden/>
+    <w:rsid w:val="0079743C"/>
+    <w:rPr>
+      <w:rFonts w:asciiTheme="majorHAnsi" w:eastAsiaTheme="majorEastAsia" w:hAnsiTheme="majorHAnsi" w:cstheme="majorBidi"/>
+      <w:b/>
+      <w:bCs/>
+      <w:i/>
+      <w:iCs/>
+      <w:color w:val="4F81BD" w:themeColor="accent1"/>
     </w:rPr>
   </w:style>
 </w:styles>
@@ -3566,7 +3726,7 @@
 </file>
 
 <file path=customXml/itemProps1.xml><?xml version="1.0" encoding="utf-8"?>
-<ds:datastoreItem xmlns:ds="http://schemas.openxmlformats.org/officeDocument/2006/customXml" ds:itemID="{D4988BDC-F87E-9C45-BE85-560181A26263}">
+<ds:datastoreItem xmlns:ds="http://schemas.openxmlformats.org/officeDocument/2006/customXml" ds:itemID="{B3C7ED56-B753-4865-9796-285C04EA6233}">
   <ds:schemaRefs>
     <ds:schemaRef ds:uri="http://schemas.openxmlformats.org/officeDocument/2006/bibliography"/>
   </ds:schemaRefs>
